--- a/Images/Context and Match.docx
+++ b/Images/Context and Match.docx
@@ -15,13 +15,13 @@
         <mc:AlternateContent>
           <mc:Choice Requires="wps">
             <w:drawing>
-              <wp:anchor distT="0" distB="0" distL="114300" distR="114300" simplePos="0" relativeHeight="251719680" behindDoc="0" locked="0" layoutInCell="1" allowOverlap="1" wp14:anchorId="0BD681E0" wp14:editId="3F41357B">
-                <wp:simplePos x="0" y="0"/>
-                <wp:positionH relativeFrom="column">
-                  <wp:posOffset>1146810</wp:posOffset>
-                </wp:positionH>
-                <wp:positionV relativeFrom="paragraph">
-                  <wp:posOffset>1243965</wp:posOffset>
+              <wp:anchor distT="0" distB="0" distL="114300" distR="114300" simplePos="0" relativeHeight="251719680" behindDoc="0" locked="0" layoutInCell="1" allowOverlap="1" wp14:anchorId="53AEA6DB" wp14:editId="6E440CBA">
+                <wp:simplePos x="0" y="0"/>
+                <wp:positionH relativeFrom="column">
+                  <wp:posOffset>1228725</wp:posOffset>
+                </wp:positionH>
+                <wp:positionV relativeFrom="paragraph">
+                  <wp:posOffset>1061085</wp:posOffset>
                 </wp:positionV>
                 <wp:extent cx="91440" cy="91440"/>
                 <wp:effectExtent l="0" t="0" r="3810" b="3810"/>
@@ -83,25 +83,25 @@
           </mc:Choice>
           <mc:Fallback>
             <w:pict>
-              <v:rect id="Rectangle 37" o:spid="_x0000_s1026" style="position:absolute;margin-left:90.3pt;margin-top:97.95pt;width:7.2pt;height:7.2pt;z-index:251719680;visibility:visible;mso-wrap-style:square;mso-width-percent:0;mso-height-percent:0;mso-wrap-distance-left:9pt;mso-wrap-distance-top:0;mso-wrap-distance-right:9pt;mso-wrap-distance-bottom:0;mso-position-horizontal:absolute;mso-position-horizontal-relative:text;mso-position-vertical:absolute;mso-position-vertical-relative:text;mso-width-percent:0;mso-height-percent:0;mso-width-relative:margin;mso-height-relative:margin;v-text-anchor:middle" o:gfxdata="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" fillcolor="#00b050" stroked="f" strokeweight="2pt"/>
-            </w:pict>
-          </mc:Fallback>
-        </mc:AlternateContent>
-      </w:r>
-      <w:r>
-        <w:rPr>
-          <w:noProof/>
-        </w:rPr>
-        <mc:AlternateContent>
-          <mc:Choice Requires="wps">
-            <w:drawing>
-              <wp:anchor distT="0" distB="0" distL="114300" distR="114300" simplePos="0" relativeHeight="251721728" behindDoc="0" locked="0" layoutInCell="1" allowOverlap="1" wp14:anchorId="11DC5E21" wp14:editId="4E13C5FE">
-                <wp:simplePos x="0" y="0"/>
-                <wp:positionH relativeFrom="column">
-                  <wp:posOffset>1242060</wp:posOffset>
-                </wp:positionH>
-                <wp:positionV relativeFrom="paragraph">
-                  <wp:posOffset>1148715</wp:posOffset>
+              <v:rect id="Rectangle 37" o:spid="_x0000_s1026" style="position:absolute;margin-left:96.75pt;margin-top:83.55pt;width:7.2pt;height:7.2pt;z-index:251719680;visibility:visible;mso-wrap-style:square;mso-width-percent:0;mso-height-percent:0;mso-wrap-distance-left:9pt;mso-wrap-distance-top:0;mso-wrap-distance-right:9pt;mso-wrap-distance-bottom:0;mso-position-horizontal:absolute;mso-position-horizontal-relative:text;mso-position-vertical:absolute;mso-position-vertical-relative:text;mso-width-percent:0;mso-height-percent:0;mso-width-relative:margin;mso-height-relative:margin;v-text-anchor:middle" o:gfxdata="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" fillcolor="#00b050" stroked="f" strokeweight="2pt"/>
+            </w:pict>
+          </mc:Fallback>
+        </mc:AlternateContent>
+      </w:r>
+      <w:r>
+        <w:rPr>
+          <w:noProof/>
+        </w:rPr>
+        <mc:AlternateContent>
+          <mc:Choice Requires="wps">
+            <w:drawing>
+              <wp:anchor distT="0" distB="0" distL="114300" distR="114300" simplePos="0" relativeHeight="251721728" behindDoc="0" locked="0" layoutInCell="1" allowOverlap="1" wp14:anchorId="62E5D30C" wp14:editId="25DE524C">
+                <wp:simplePos x="0" y="0"/>
+                <wp:positionH relativeFrom="column">
+                  <wp:posOffset>1144905</wp:posOffset>
+                </wp:positionH>
+                <wp:positionV relativeFrom="paragraph">
+                  <wp:posOffset>962025</wp:posOffset>
                 </wp:positionV>
                 <wp:extent cx="91440" cy="91440"/>
                 <wp:effectExtent l="0" t="0" r="3810" b="3810"/>
@@ -149,30 +149,30 @@
           </mc:Choice>
           <mc:Fallback>
             <w:pict>
-              <v:rect id="Rectangle 38" o:spid="_x0000_s1026" style="position:absolute;margin-left:97.8pt;margin-top:90.45pt;width:7.2pt;height:7.2pt;z-index:251721728;visibility:visible;mso-wrap-style:square;mso-width-percent:0;mso-height-percent:0;mso-wrap-distance-left:9pt;mso-wrap-distance-top:0;mso-wrap-distance-right:9pt;mso-wrap-distance-bottom:0;mso-position-horizontal:absolute;mso-position-horizontal-relative:text;mso-position-vertical:absolute;mso-position-vertical-relative:text;mso-width-percent:0;mso-height-percent:0;mso-width-relative:margin;mso-height-relative:margin;v-text-anchor:middle" o:gfxdata="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" fillcolor="#00b050" stroked="f" strokeweight="2pt"/>
-            </w:pict>
-          </mc:Fallback>
-        </mc:AlternateContent>
-      </w:r>
-      <w:r>
-        <w:rPr>
-          <w:noProof/>
-        </w:rPr>
-        <mc:AlternateContent>
-          <mc:Choice Requires="wps">
-            <w:drawing>
-              <wp:anchor distT="0" distB="0" distL="114300" distR="114300" simplePos="0" relativeHeight="251723776" behindDoc="0" locked="0" layoutInCell="1" allowOverlap="1" wp14:anchorId="679F8F57" wp14:editId="6F4AF649">
-                <wp:simplePos x="0" y="0"/>
-                <wp:positionH relativeFrom="column">
-                  <wp:posOffset>1224915</wp:posOffset>
-                </wp:positionH>
-                <wp:positionV relativeFrom="paragraph">
-                  <wp:posOffset>965835</wp:posOffset>
+              <v:rect id="Rectangle 38" o:spid="_x0000_s1026" style="position:absolute;margin-left:90.15pt;margin-top:75.75pt;width:7.2pt;height:7.2pt;z-index:251721728;visibility:visible;mso-wrap-style:square;mso-width-percent:0;mso-height-percent:0;mso-wrap-distance-left:9pt;mso-wrap-distance-top:0;mso-wrap-distance-right:9pt;mso-wrap-distance-bottom:0;mso-position-horizontal:absolute;mso-position-horizontal-relative:text;mso-position-vertical:absolute;mso-position-vertical-relative:text;mso-width-percent:0;mso-height-percent:0;mso-width-relative:margin;mso-height-relative:margin;v-text-anchor:middle" o:gfxdata="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" fillcolor="#00b050" stroked="f" strokeweight="2pt"/>
+            </w:pict>
+          </mc:Fallback>
+        </mc:AlternateContent>
+      </w:r>
+      <w:r>
+        <w:rPr>
+          <w:noProof/>
+        </w:rPr>
+        <mc:AlternateContent>
+          <mc:Choice Requires="wps">
+            <w:drawing>
+              <wp:anchor distT="0" distB="0" distL="114300" distR="114300" simplePos="0" relativeHeight="251725824" behindDoc="0" locked="0" layoutInCell="1" allowOverlap="1" wp14:anchorId="5D07E667" wp14:editId="131EF17C">
+                <wp:simplePos x="0" y="0"/>
+                <wp:positionH relativeFrom="column">
+                  <wp:posOffset>1242060</wp:posOffset>
+                </wp:positionH>
+                <wp:positionV relativeFrom="paragraph">
+                  <wp:posOffset>1242060</wp:posOffset>
                 </wp:positionV>
                 <wp:extent cx="91440" cy="91440"/>
                 <wp:effectExtent l="0" t="0" r="3810" b="3810"/>
                 <wp:wrapNone/>
-                <wp:docPr id="39" name="Rectangle 39"/>
+                <wp:docPr id="40" name="Rectangle 40"/>
                 <wp:cNvGraphicFramePr/>
                 <a:graphic xmlns:a="http://schemas.openxmlformats.org/drawingml/2006/main">
                   <a:graphicData uri="http://schemas.microsoft.com/office/word/2010/wordprocessingShape">
@@ -215,30 +215,30 @@
           </mc:Choice>
           <mc:Fallback>
             <w:pict>
-              <v:rect id="Rectangle 39" o:spid="_x0000_s1026" style="position:absolute;margin-left:96.45pt;margin-top:76.05pt;width:7.2pt;height:7.2pt;z-index:251723776;visibility:visible;mso-wrap-style:square;mso-width-percent:0;mso-height-percent:0;mso-wrap-distance-left:9pt;mso-wrap-distance-top:0;mso-wrap-distance-right:9pt;mso-wrap-distance-bottom:0;mso-position-horizontal:absolute;mso-position-horizontal-relative:text;mso-position-vertical:absolute;mso-position-vertical-relative:text;mso-width-percent:0;mso-height-percent:0;mso-width-relative:margin;mso-height-relative:margin;v-text-anchor:middle" o:gfxdata="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" fillcolor="#00b050" stroked="f" strokeweight="2pt"/>
-            </w:pict>
-          </mc:Fallback>
-        </mc:AlternateContent>
-      </w:r>
-      <w:r>
-        <w:rPr>
-          <w:noProof/>
-        </w:rPr>
-        <mc:AlternateContent>
-          <mc:Choice Requires="wps">
-            <w:drawing>
-              <wp:anchor distT="0" distB="0" distL="114300" distR="114300" simplePos="0" relativeHeight="251725824" behindDoc="0" locked="0" layoutInCell="1" allowOverlap="1" wp14:anchorId="29D74E20" wp14:editId="43DCE1FD">
-                <wp:simplePos x="0" y="0"/>
-                <wp:positionH relativeFrom="column">
-                  <wp:posOffset>1133475</wp:posOffset>
-                </wp:positionH>
-                <wp:positionV relativeFrom="paragraph">
-                  <wp:posOffset>1061085</wp:posOffset>
+              <v:rect id="Rectangle 40" o:spid="_x0000_s1026" style="position:absolute;margin-left:97.8pt;margin-top:97.8pt;width:7.2pt;height:7.2pt;z-index:251725824;visibility:visible;mso-wrap-style:square;mso-width-percent:0;mso-height-percent:0;mso-wrap-distance-left:9pt;mso-wrap-distance-top:0;mso-wrap-distance-right:9pt;mso-wrap-distance-bottom:0;mso-position-horizontal:absolute;mso-position-horizontal-relative:text;mso-position-vertical:absolute;mso-position-vertical-relative:text;mso-width-percent:0;mso-height-percent:0;mso-width-relative:margin;mso-height-relative:margin;v-text-anchor:middle" o:gfxdata="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" fillcolor="#00b050" stroked="f" strokeweight="2pt"/>
+            </w:pict>
+          </mc:Fallback>
+        </mc:AlternateContent>
+      </w:r>
+      <w:r>
+        <w:rPr>
+          <w:noProof/>
+        </w:rPr>
+        <mc:AlternateContent>
+          <mc:Choice Requires="wps">
+            <w:drawing>
+              <wp:anchor distT="0" distB="0" distL="114300" distR="114300" simplePos="0" relativeHeight="251723776" behindDoc="0" locked="0" layoutInCell="1" allowOverlap="1" wp14:anchorId="2522E363" wp14:editId="467A0F6D">
+                <wp:simplePos x="0" y="0"/>
+                <wp:positionH relativeFrom="column">
+                  <wp:posOffset>1129665</wp:posOffset>
+                </wp:positionH>
+                <wp:positionV relativeFrom="paragraph">
+                  <wp:posOffset>1150620</wp:posOffset>
                 </wp:positionV>
                 <wp:extent cx="91440" cy="91440"/>
                 <wp:effectExtent l="0" t="0" r="3810" b="3810"/>
                 <wp:wrapNone/>
-                <wp:docPr id="40" name="Rectangle 40"/>
+                <wp:docPr id="39" name="Rectangle 39"/>
                 <wp:cNvGraphicFramePr/>
                 <a:graphic xmlns:a="http://schemas.openxmlformats.org/drawingml/2006/main">
                   <a:graphicData uri="http://schemas.microsoft.com/office/word/2010/wordprocessingShape">
@@ -281,12 +281,15 @@
           </mc:Choice>
           <mc:Fallback>
             <w:pict>
-              <v:rect id="Rectangle 40" o:spid="_x0000_s1026" style="position:absolute;margin-left:89.25pt;margin-top:83.55pt;width:7.2pt;height:7.2pt;z-index:251725824;visibility:visible;mso-wrap-style:square;mso-width-percent:0;mso-height-percent:0;mso-wrap-distance-left:9pt;mso-wrap-distance-top:0;mso-wrap-distance-right:9pt;mso-wrap-distance-bottom:0;mso-position-horizontal:absolute;mso-position-horizontal-relative:text;mso-position-vertical:absolute;mso-position-vertical-relative:text;mso-width-percent:0;mso-height-percent:0;mso-width-relative:margin;mso-height-relative:margin;v-text-anchor:middle" o:gfxdata="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" fillcolor="#00b050" stroked="f" strokeweight="2pt"/>
-            </w:pict>
-          </mc:Fallback>
-        </mc:AlternateContent>
-      </w:r>
-      <w:r>
+              <v:rect id="Rectangle 39" o:spid="_x0000_s1026" style="position:absolute;margin-left:88.95pt;margin-top:90.6pt;width:7.2pt;height:7.2pt;z-index:251723776;visibility:visible;mso-wrap-style:square;mso-width-percent:0;mso-height-percent:0;mso-wrap-distance-left:9pt;mso-wrap-distance-top:0;mso-wrap-distance-right:9pt;mso-wrap-distance-bottom:0;mso-position-horizontal:absolute;mso-position-horizontal-relative:text;mso-position-vertical:absolute;mso-position-vertical-relative:text;mso-width-percent:0;mso-height-percent:0;mso-width-relative:margin;mso-height-relative:margin;v-text-anchor:middle" o:gfxdata="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" fillcolor="#00b050" stroked="f" strokeweight="2pt"/>
+            </w:pict>
+          </mc:Fallback>
+        </mc:AlternateContent>
+      </w:r>
+      <w:r>
+        <w:rPr>
+          <w:noProof/>
+        </w:rPr>
         <w:drawing>
           <wp:inline distT="0" distB="0" distL="0" distR="0" wp14:anchorId="6207B94A" wp14:editId="5D5C4142">
             <wp:extent cx="1914525" cy="2867025"/>
@@ -336,8 +339,6 @@
           </wp:inline>
         </w:drawing>
       </w:r>
-      <w:bookmarkStart w:id="0" w:name="_GoBack"/>
-      <w:bookmarkEnd w:id="0"/>
       <w:r>
         <w:rPr>
           <w:noProof/>
@@ -1848,6 +1849,8 @@
       <w:r>
         <w:tab/>
       </w:r>
+      <w:bookmarkStart w:id="0" w:name="_GoBack"/>
+      <w:bookmarkEnd w:id="0"/>
     </w:p>
     <w:sectPr>
       <w:pgSz w:w="12240" w:h="15840"/>

--- a/Images/Context and Match.docx
+++ b/Images/Context and Match.docx
@@ -15,18 +15,18 @@
         <mc:AlternateContent>
           <mc:Choice Requires="wps">
             <w:drawing>
-              <wp:anchor distT="0" distB="0" distL="114300" distR="114300" simplePos="0" relativeHeight="251719680" behindDoc="0" locked="0" layoutInCell="1" allowOverlap="1" wp14:anchorId="53AEA6DB" wp14:editId="6E440CBA">
-                <wp:simplePos x="0" y="0"/>
-                <wp:positionH relativeFrom="column">
-                  <wp:posOffset>1228725</wp:posOffset>
-                </wp:positionH>
-                <wp:positionV relativeFrom="paragraph">
-                  <wp:posOffset>1061085</wp:posOffset>
-                </wp:positionV>
-                <wp:extent cx="91440" cy="91440"/>
-                <wp:effectExtent l="0" t="0" r="3810" b="3810"/>
-                <wp:wrapNone/>
-                <wp:docPr id="37" name="Rectangle 37"/>
+              <wp:anchor distT="0" distB="0" distL="114300" distR="114300" simplePos="0" relativeHeight="251736064" behindDoc="0" locked="0" layoutInCell="1" allowOverlap="1" wp14:anchorId="76AD5B58" wp14:editId="73962565">
+                <wp:simplePos x="0" y="0"/>
+                <wp:positionH relativeFrom="column">
+                  <wp:posOffset>952500</wp:posOffset>
+                </wp:positionH>
+                <wp:positionV relativeFrom="paragraph">
+                  <wp:posOffset>1341120</wp:posOffset>
+                </wp:positionV>
+                <wp:extent cx="182880" cy="182880"/>
+                <wp:effectExtent l="0" t="0" r="7620" b="7620"/>
+                <wp:wrapNone/>
+                <wp:docPr id="33" name="Rectangle 33"/>
                 <wp:cNvGraphicFramePr/>
                 <a:graphic xmlns:a="http://schemas.openxmlformats.org/drawingml/2006/main">
                   <a:graphicData uri="http://schemas.microsoft.com/office/word/2010/wordprocessingShape">
@@ -35,13 +35,15 @@
                       <wps:spPr>
                         <a:xfrm>
                           <a:off x="0" y="0"/>
-                          <a:ext cx="91440" cy="91440"/>
+                          <a:ext cx="182880" cy="182880"/>
                         </a:xfrm>
                         <a:prstGeom prst="rect">
                           <a:avLst/>
                         </a:prstGeom>
                         <a:solidFill>
-                          <a:srgbClr val="00B050"/>
+                          <a:srgbClr val="C00000">
+                            <a:alpha val="50000"/>
+                          </a:srgbClr>
                         </a:solidFill>
                         <a:ln>
                           <a:noFill/>
@@ -83,30 +85,32 @@
           </mc:Choice>
           <mc:Fallback>
             <w:pict>
-              <v:rect id="Rectangle 37" o:spid="_x0000_s1026" style="position:absolute;margin-left:96.75pt;margin-top:83.55pt;width:7.2pt;height:7.2pt;z-index:251719680;visibility:visible;mso-wrap-style:square;mso-width-percent:0;mso-height-percent:0;mso-wrap-distance-left:9pt;mso-wrap-distance-top:0;mso-wrap-distance-right:9pt;mso-wrap-distance-bottom:0;mso-position-horizontal:absolute;mso-position-horizontal-relative:text;mso-position-vertical:absolute;mso-position-vertical-relative:text;mso-width-percent:0;mso-height-percent:0;mso-width-relative:margin;mso-height-relative:margin;v-text-anchor:middle" o:gfxdata="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" fillcolor="#00b050" stroked="f" strokeweight="2pt"/>
-            </w:pict>
-          </mc:Fallback>
-        </mc:AlternateContent>
-      </w:r>
-      <w:r>
-        <w:rPr>
-          <w:noProof/>
-        </w:rPr>
-        <mc:AlternateContent>
-          <mc:Choice Requires="wps">
-            <w:drawing>
-              <wp:anchor distT="0" distB="0" distL="114300" distR="114300" simplePos="0" relativeHeight="251721728" behindDoc="0" locked="0" layoutInCell="1" allowOverlap="1" wp14:anchorId="62E5D30C" wp14:editId="25DE524C">
-                <wp:simplePos x="0" y="0"/>
-                <wp:positionH relativeFrom="column">
-                  <wp:posOffset>1144905</wp:posOffset>
+              <v:rect id="Rectangle 33" o:spid="_x0000_s1026" style="position:absolute;margin-left:75pt;margin-top:105.6pt;width:14.4pt;height:14.4pt;z-index:251736064;visibility:visible;mso-wrap-style:square;mso-width-percent:0;mso-height-percent:0;mso-wrap-distance-left:9pt;mso-wrap-distance-top:0;mso-wrap-distance-right:9pt;mso-wrap-distance-bottom:0;mso-position-horizontal:absolute;mso-position-horizontal-relative:text;mso-position-vertical:absolute;mso-position-vertical-relative:text;mso-width-percent:0;mso-height-percent:0;mso-width-relative:margin;mso-height-relative:margin;v-text-anchor:middle" o:gfxdata="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" fillcolor="#c00000" stroked="f" strokeweight="2pt">
+                <v:fill opacity="32896f"/>
+              </v:rect>
+            </w:pict>
+          </mc:Fallback>
+        </mc:AlternateContent>
+      </w:r>
+      <w:r>
+        <w:rPr>
+          <w:noProof/>
+        </w:rPr>
+        <mc:AlternateContent>
+          <mc:Choice Requires="wps">
+            <w:drawing>
+              <wp:anchor distT="0" distB="0" distL="114300" distR="114300" simplePos="0" relativeHeight="251738112" behindDoc="0" locked="0" layoutInCell="1" allowOverlap="1" wp14:anchorId="6A9BB2E6" wp14:editId="722B0009">
+                <wp:simplePos x="0" y="0"/>
+                <wp:positionH relativeFrom="column">
+                  <wp:posOffset>1333500</wp:posOffset>
                 </wp:positionH>
                 <wp:positionV relativeFrom="paragraph">
                   <wp:posOffset>962025</wp:posOffset>
                 </wp:positionV>
-                <wp:extent cx="91440" cy="91440"/>
-                <wp:effectExtent l="0" t="0" r="3810" b="3810"/>
-                <wp:wrapNone/>
-                <wp:docPr id="38" name="Rectangle 38"/>
+                <wp:extent cx="182880" cy="182880"/>
+                <wp:effectExtent l="0" t="0" r="7620" b="7620"/>
+                <wp:wrapNone/>
+                <wp:docPr id="34" name="Rectangle 34"/>
                 <wp:cNvGraphicFramePr/>
                 <a:graphic xmlns:a="http://schemas.openxmlformats.org/drawingml/2006/main">
                   <a:graphicData uri="http://schemas.microsoft.com/office/word/2010/wordprocessingShape">
@@ -115,20 +119,36 @@
                       <wps:spPr>
                         <a:xfrm>
                           <a:off x="0" y="0"/>
-                          <a:ext cx="91440" cy="91440"/>
+                          <a:ext cx="182880" cy="182880"/>
                         </a:xfrm>
                         <a:prstGeom prst="rect">
                           <a:avLst/>
                         </a:prstGeom>
                         <a:solidFill>
-                          <a:srgbClr val="00B050"/>
+                          <a:srgbClr val="C00000">
+                            <a:alpha val="50000"/>
+                          </a:srgbClr>
                         </a:solidFill>
-                        <a:ln w="25400" cap="flat" cmpd="sng" algn="ctr">
+                        <a:ln>
                           <a:noFill/>
-                          <a:prstDash val="solid"/>
-                        </a:ln>
-                        <a:effectLst/>
-                      </wps:spPr>
+                        </a:ln>
+                      </wps:spPr>
+                      <wps:style>
+                        <a:lnRef idx="2">
+                          <a:schemeClr val="accent1">
+                            <a:shade val="50000"/>
+                          </a:schemeClr>
+                        </a:lnRef>
+                        <a:fillRef idx="1">
+                          <a:schemeClr val="accent1"/>
+                        </a:fillRef>
+                        <a:effectRef idx="0">
+                          <a:schemeClr val="accent1"/>
+                        </a:effectRef>
+                        <a:fontRef idx="minor">
+                          <a:schemeClr val="lt1"/>
+                        </a:fontRef>
+                      </wps:style>
                       <wps:bodyPr rot="0" spcFirstLastPara="0" vertOverflow="overflow" horzOverflow="overflow" vert="horz" wrap="square" lIns="91440" tIns="45720" rIns="91440" bIns="45720" numCol="1" spcCol="0" rtlCol="0" fromWordArt="0" anchor="ctr" anchorCtr="0" forceAA="0" compatLnSpc="1">
                         <a:prstTxWarp prst="textNoShape">
                           <a:avLst/>
@@ -149,30 +169,32 @@
           </mc:Choice>
           <mc:Fallback>
             <w:pict>
-              <v:rect id="Rectangle 38" o:spid="_x0000_s1026" style="position:absolute;margin-left:90.15pt;margin-top:75.75pt;width:7.2pt;height:7.2pt;z-index:251721728;visibility:visible;mso-wrap-style:square;mso-width-percent:0;mso-height-percent:0;mso-wrap-distance-left:9pt;mso-wrap-distance-top:0;mso-wrap-distance-right:9pt;mso-wrap-distance-bottom:0;mso-position-horizontal:absolute;mso-position-horizontal-relative:text;mso-position-vertical:absolute;mso-position-vertical-relative:text;mso-width-percent:0;mso-height-percent:0;mso-width-relative:margin;mso-height-relative:margin;v-text-anchor:middle" o:gfxdata="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" fillcolor="#00b050" stroked="f" strokeweight="2pt"/>
-            </w:pict>
-          </mc:Fallback>
-        </mc:AlternateContent>
-      </w:r>
-      <w:r>
-        <w:rPr>
-          <w:noProof/>
-        </w:rPr>
-        <mc:AlternateContent>
-          <mc:Choice Requires="wps">
-            <w:drawing>
-              <wp:anchor distT="0" distB="0" distL="114300" distR="114300" simplePos="0" relativeHeight="251725824" behindDoc="0" locked="0" layoutInCell="1" allowOverlap="1" wp14:anchorId="5D07E667" wp14:editId="131EF17C">
-                <wp:simplePos x="0" y="0"/>
-                <wp:positionH relativeFrom="column">
-                  <wp:posOffset>1242060</wp:posOffset>
-                </wp:positionH>
-                <wp:positionV relativeFrom="paragraph">
-                  <wp:posOffset>1242060</wp:posOffset>
-                </wp:positionV>
-                <wp:extent cx="91440" cy="91440"/>
-                <wp:effectExtent l="0" t="0" r="3810" b="3810"/>
-                <wp:wrapNone/>
-                <wp:docPr id="40" name="Rectangle 40"/>
+              <v:rect id="Rectangle 34" o:spid="_x0000_s1026" style="position:absolute;margin-left:105pt;margin-top:75.75pt;width:14.4pt;height:14.4pt;z-index:251738112;visibility:visible;mso-wrap-style:square;mso-width-percent:0;mso-height-percent:0;mso-wrap-distance-left:9pt;mso-wrap-distance-top:0;mso-wrap-distance-right:9pt;mso-wrap-distance-bottom:0;mso-position-horizontal:absolute;mso-position-horizontal-relative:text;mso-position-vertical:absolute;mso-position-vertical-relative:text;mso-width-percent:0;mso-height-percent:0;mso-width-relative:margin;mso-height-relative:margin;v-text-anchor:middle" o:gfxdata="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" fillcolor="#c00000" stroked="f" strokeweight="2pt">
+                <v:fill opacity="32896f"/>
+              </v:rect>
+            </w:pict>
+          </mc:Fallback>
+        </mc:AlternateContent>
+      </w:r>
+      <w:r>
+        <w:rPr>
+          <w:noProof/>
+        </w:rPr>
+        <mc:AlternateContent>
+          <mc:Choice Requires="wps">
+            <w:drawing>
+              <wp:anchor distT="0" distB="0" distL="114300" distR="114300" simplePos="0" relativeHeight="251726848" behindDoc="0" locked="0" layoutInCell="1" allowOverlap="1" wp14:anchorId="3415DDC4" wp14:editId="45E98796">
+                <wp:simplePos x="0" y="0"/>
+                <wp:positionH relativeFrom="column">
+                  <wp:posOffset>946785</wp:posOffset>
+                </wp:positionH>
+                <wp:positionV relativeFrom="paragraph">
+                  <wp:posOffset>1897380</wp:posOffset>
+                </wp:positionV>
+                <wp:extent cx="960120" cy="960120"/>
+                <wp:effectExtent l="0" t="0" r="0" b="0"/>
+                <wp:wrapNone/>
+                <wp:docPr id="1" name="Rectangle 1"/>
                 <wp:cNvGraphicFramePr/>
                 <a:graphic xmlns:a="http://schemas.openxmlformats.org/drawingml/2006/main">
                   <a:graphicData uri="http://schemas.microsoft.com/office/word/2010/wordprocessingShape">
@@ -181,20 +203,36 @@
                       <wps:spPr>
                         <a:xfrm>
                           <a:off x="0" y="0"/>
-                          <a:ext cx="91440" cy="91440"/>
+                          <a:ext cx="960120" cy="960120"/>
                         </a:xfrm>
                         <a:prstGeom prst="rect">
                           <a:avLst/>
                         </a:prstGeom>
                         <a:solidFill>
-                          <a:srgbClr val="00B050"/>
+                          <a:srgbClr val="C00000">
+                            <a:alpha val="50000"/>
+                          </a:srgbClr>
                         </a:solidFill>
-                        <a:ln w="25400" cap="flat" cmpd="sng" algn="ctr">
+                        <a:ln>
                           <a:noFill/>
-                          <a:prstDash val="solid"/>
-                        </a:ln>
-                        <a:effectLst/>
-                      </wps:spPr>
+                        </a:ln>
+                      </wps:spPr>
+                      <wps:style>
+                        <a:lnRef idx="2">
+                          <a:schemeClr val="accent1">
+                            <a:shade val="50000"/>
+                          </a:schemeClr>
+                        </a:lnRef>
+                        <a:fillRef idx="1">
+                          <a:schemeClr val="accent1"/>
+                        </a:fillRef>
+                        <a:effectRef idx="0">
+                          <a:schemeClr val="accent1"/>
+                        </a:effectRef>
+                        <a:fontRef idx="minor">
+                          <a:schemeClr val="lt1"/>
+                        </a:fontRef>
+                      </wps:style>
                       <wps:bodyPr rot="0" spcFirstLastPara="0" vertOverflow="overflow" horzOverflow="overflow" vert="horz" wrap="square" lIns="91440" tIns="45720" rIns="91440" bIns="45720" numCol="1" spcCol="0" rtlCol="0" fromWordArt="0" anchor="ctr" anchorCtr="0" forceAA="0" compatLnSpc="1">
                         <a:prstTxWarp prst="textNoShape">
                           <a:avLst/>
@@ -215,30 +253,32 @@
           </mc:Choice>
           <mc:Fallback>
             <w:pict>
-              <v:rect id="Rectangle 40" o:spid="_x0000_s1026" style="position:absolute;margin-left:97.8pt;margin-top:97.8pt;width:7.2pt;height:7.2pt;z-index:251725824;visibility:visible;mso-wrap-style:square;mso-width-percent:0;mso-height-percent:0;mso-wrap-distance-left:9pt;mso-wrap-distance-top:0;mso-wrap-distance-right:9pt;mso-wrap-distance-bottom:0;mso-position-horizontal:absolute;mso-position-horizontal-relative:text;mso-position-vertical:absolute;mso-position-vertical-relative:text;mso-width-percent:0;mso-height-percent:0;mso-width-relative:margin;mso-height-relative:margin;v-text-anchor:middle" o:gfxdata="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" fillcolor="#00b050" stroked="f" strokeweight="2pt"/>
-            </w:pict>
-          </mc:Fallback>
-        </mc:AlternateContent>
-      </w:r>
-      <w:r>
-        <w:rPr>
-          <w:noProof/>
-        </w:rPr>
-        <mc:AlternateContent>
-          <mc:Choice Requires="wps">
-            <w:drawing>
-              <wp:anchor distT="0" distB="0" distL="114300" distR="114300" simplePos="0" relativeHeight="251723776" behindDoc="0" locked="0" layoutInCell="1" allowOverlap="1" wp14:anchorId="2522E363" wp14:editId="467A0F6D">
-                <wp:simplePos x="0" y="0"/>
-                <wp:positionH relativeFrom="column">
-                  <wp:posOffset>1129665</wp:posOffset>
-                </wp:positionH>
-                <wp:positionV relativeFrom="paragraph">
-                  <wp:posOffset>1150620</wp:posOffset>
-                </wp:positionV>
-                <wp:extent cx="91440" cy="91440"/>
-                <wp:effectExtent l="0" t="0" r="3810" b="3810"/>
-                <wp:wrapNone/>
-                <wp:docPr id="39" name="Rectangle 39"/>
+              <v:rect id="Rectangle 1" o:spid="_x0000_s1026" style="position:absolute;margin-left:74.55pt;margin-top:149.4pt;width:75.6pt;height:75.6pt;z-index:251726848;visibility:visible;mso-wrap-style:square;mso-width-percent:0;mso-height-percent:0;mso-wrap-distance-left:9pt;mso-wrap-distance-top:0;mso-wrap-distance-right:9pt;mso-wrap-distance-bottom:0;mso-position-horizontal:absolute;mso-position-horizontal-relative:text;mso-position-vertical:absolute;mso-position-vertical-relative:text;mso-width-percent:0;mso-height-percent:0;mso-width-relative:margin;mso-height-relative:margin;v-text-anchor:middle" o:gfxdata="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" fillcolor="#c00000" stroked="f" strokeweight="2pt">
+                <v:fill opacity="32896f"/>
+              </v:rect>
+            </w:pict>
+          </mc:Fallback>
+        </mc:AlternateContent>
+      </w:r>
+      <w:r>
+        <w:rPr>
+          <w:noProof/>
+        </w:rPr>
+        <mc:AlternateContent>
+          <mc:Choice Requires="wps">
+            <w:drawing>
+              <wp:anchor distT="0" distB="0" distL="114300" distR="114300" simplePos="0" relativeHeight="251728896" behindDoc="0" locked="0" layoutInCell="1" allowOverlap="1" wp14:anchorId="3286FF10" wp14:editId="7FF3E8A4">
+                <wp:simplePos x="0" y="0"/>
+                <wp:positionH relativeFrom="column">
+                  <wp:posOffset>11430</wp:posOffset>
+                </wp:positionH>
+                <wp:positionV relativeFrom="paragraph">
+                  <wp:posOffset>1897380</wp:posOffset>
+                </wp:positionV>
+                <wp:extent cx="960120" cy="960120"/>
+                <wp:effectExtent l="0" t="0" r="0" b="0"/>
+                <wp:wrapNone/>
+                <wp:docPr id="29" name="Rectangle 29"/>
                 <wp:cNvGraphicFramePr/>
                 <a:graphic xmlns:a="http://schemas.openxmlformats.org/drawingml/2006/main">
                   <a:graphicData uri="http://schemas.microsoft.com/office/word/2010/wordprocessingShape">
@@ -247,20 +287,36 @@
                       <wps:spPr>
                         <a:xfrm>
                           <a:off x="0" y="0"/>
-                          <a:ext cx="91440" cy="91440"/>
+                          <a:ext cx="960120" cy="960120"/>
                         </a:xfrm>
                         <a:prstGeom prst="rect">
                           <a:avLst/>
                         </a:prstGeom>
                         <a:solidFill>
-                          <a:srgbClr val="00B050"/>
+                          <a:srgbClr val="C00000">
+                            <a:alpha val="50000"/>
+                          </a:srgbClr>
                         </a:solidFill>
-                        <a:ln w="25400" cap="flat" cmpd="sng" algn="ctr">
+                        <a:ln>
                           <a:noFill/>
-                          <a:prstDash val="solid"/>
-                        </a:ln>
-                        <a:effectLst/>
-                      </wps:spPr>
+                        </a:ln>
+                      </wps:spPr>
+                      <wps:style>
+                        <a:lnRef idx="2">
+                          <a:schemeClr val="accent1">
+                            <a:shade val="50000"/>
+                          </a:schemeClr>
+                        </a:lnRef>
+                        <a:fillRef idx="1">
+                          <a:schemeClr val="accent1"/>
+                        </a:fillRef>
+                        <a:effectRef idx="0">
+                          <a:schemeClr val="accent1"/>
+                        </a:effectRef>
+                        <a:fontRef idx="minor">
+                          <a:schemeClr val="lt1"/>
+                        </a:fontRef>
+                      </wps:style>
                       <wps:bodyPr rot="0" spcFirstLastPara="0" vertOverflow="overflow" horzOverflow="overflow" vert="horz" wrap="square" lIns="91440" tIns="45720" rIns="91440" bIns="45720" numCol="1" spcCol="0" rtlCol="0" fromWordArt="0" anchor="ctr" anchorCtr="0" forceAA="0" compatLnSpc="1">
                         <a:prstTxWarp prst="textNoShape">
                           <a:avLst/>
@@ -281,7 +337,555 @@
           </mc:Choice>
           <mc:Fallback>
             <w:pict>
-              <v:rect id="Rectangle 39" o:spid="_x0000_s1026" style="position:absolute;margin-left:88.95pt;margin-top:90.6pt;width:7.2pt;height:7.2pt;z-index:251723776;visibility:visible;mso-wrap-style:square;mso-width-percent:0;mso-height-percent:0;mso-wrap-distance-left:9pt;mso-wrap-distance-top:0;mso-wrap-distance-right:9pt;mso-wrap-distance-bottom:0;mso-position-horizontal:absolute;mso-position-horizontal-relative:text;mso-position-vertical:absolute;mso-position-vertical-relative:text;mso-width-percent:0;mso-height-percent:0;mso-width-relative:margin;mso-height-relative:margin;v-text-anchor:middle" o:gfxdata="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" fillcolor="#00b050" stroked="f" strokeweight="2pt"/>
+              <v:rect id="Rectangle 29" o:spid="_x0000_s1026" style="position:absolute;margin-left:.9pt;margin-top:149.4pt;width:75.6pt;height:75.6pt;z-index:251728896;visibility:visible;mso-wrap-style:square;mso-width-percent:0;mso-height-percent:0;mso-wrap-distance-left:9pt;mso-wrap-distance-top:0;mso-wrap-distance-right:9pt;mso-wrap-distance-bottom:0;mso-position-horizontal:absolute;mso-position-horizontal-relative:text;mso-position-vertical:absolute;mso-position-vertical-relative:text;mso-width-percent:0;mso-height-percent:0;mso-width-relative:margin;mso-height-relative:margin;v-text-anchor:middle" o:gfxdata="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" fillcolor="#c00000" stroked="f" strokeweight="2pt">
+                <v:fill opacity="32896f"/>
+              </v:rect>
+            </w:pict>
+          </mc:Fallback>
+        </mc:AlternateContent>
+      </w:r>
+      <w:r>
+        <w:rPr>
+          <w:noProof/>
+        </w:rPr>
+        <mc:AlternateContent>
+          <mc:Choice Requires="wps">
+            <w:drawing>
+              <wp:anchor distT="0" distB="0" distL="114300" distR="114300" simplePos="0" relativeHeight="251730944" behindDoc="0" locked="0" layoutInCell="1" allowOverlap="1" wp14:anchorId="4B30E7FE" wp14:editId="2E40E466">
+                <wp:simplePos x="0" y="0"/>
+                <wp:positionH relativeFrom="column">
+                  <wp:posOffset>-7620</wp:posOffset>
+                </wp:positionH>
+                <wp:positionV relativeFrom="paragraph">
+                  <wp:posOffset>971550</wp:posOffset>
+                </wp:positionV>
+                <wp:extent cx="960120" cy="960120"/>
+                <wp:effectExtent l="0" t="0" r="0" b="0"/>
+                <wp:wrapNone/>
+                <wp:docPr id="30" name="Rectangle 30"/>
+                <wp:cNvGraphicFramePr/>
+                <a:graphic xmlns:a="http://schemas.openxmlformats.org/drawingml/2006/main">
+                  <a:graphicData uri="http://schemas.microsoft.com/office/word/2010/wordprocessingShape">
+                    <wps:wsp>
+                      <wps:cNvSpPr/>
+                      <wps:spPr>
+                        <a:xfrm>
+                          <a:off x="0" y="0"/>
+                          <a:ext cx="960120" cy="960120"/>
+                        </a:xfrm>
+                        <a:prstGeom prst="rect">
+                          <a:avLst/>
+                        </a:prstGeom>
+                        <a:solidFill>
+                          <a:srgbClr val="C00000">
+                            <a:alpha val="50000"/>
+                          </a:srgbClr>
+                        </a:solidFill>
+                        <a:ln>
+                          <a:noFill/>
+                        </a:ln>
+                      </wps:spPr>
+                      <wps:style>
+                        <a:lnRef idx="2">
+                          <a:schemeClr val="accent1">
+                            <a:shade val="50000"/>
+                          </a:schemeClr>
+                        </a:lnRef>
+                        <a:fillRef idx="1">
+                          <a:schemeClr val="accent1"/>
+                        </a:fillRef>
+                        <a:effectRef idx="0">
+                          <a:schemeClr val="accent1"/>
+                        </a:effectRef>
+                        <a:fontRef idx="minor">
+                          <a:schemeClr val="lt1"/>
+                        </a:fontRef>
+                      </wps:style>
+                      <wps:bodyPr rot="0" spcFirstLastPara="0" vertOverflow="overflow" horzOverflow="overflow" vert="horz" wrap="square" lIns="91440" tIns="45720" rIns="91440" bIns="45720" numCol="1" spcCol="0" rtlCol="0" fromWordArt="0" anchor="ctr" anchorCtr="0" forceAA="0" compatLnSpc="1">
+                        <a:prstTxWarp prst="textNoShape">
+                          <a:avLst/>
+                        </a:prstTxWarp>
+                        <a:noAutofit/>
+                      </wps:bodyPr>
+                    </wps:wsp>
+                  </a:graphicData>
+                </a:graphic>
+                <wp14:sizeRelH relativeFrom="margin">
+                  <wp14:pctWidth>0</wp14:pctWidth>
+                </wp14:sizeRelH>
+                <wp14:sizeRelV relativeFrom="margin">
+                  <wp14:pctHeight>0</wp14:pctHeight>
+                </wp14:sizeRelV>
+              </wp:anchor>
+            </w:drawing>
+          </mc:Choice>
+          <mc:Fallback>
+            <w:pict>
+              <v:rect id="Rectangle 30" o:spid="_x0000_s1026" style="position:absolute;margin-left:-.6pt;margin-top:76.5pt;width:75.6pt;height:75.6pt;z-index:251730944;visibility:visible;mso-wrap-style:square;mso-width-percent:0;mso-height-percent:0;mso-wrap-distance-left:9pt;mso-wrap-distance-top:0;mso-wrap-distance-right:9pt;mso-wrap-distance-bottom:0;mso-position-horizontal:absolute;mso-position-horizontal-relative:text;mso-position-vertical:absolute;mso-position-vertical-relative:text;mso-width-percent:0;mso-height-percent:0;mso-width-relative:margin;mso-height-relative:margin;v-text-anchor:middle" o:gfxdata="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" fillcolor="#c00000" stroked="f" strokeweight="2pt">
+                <v:fill opacity="32896f"/>
+              </v:rect>
+            </w:pict>
+          </mc:Fallback>
+        </mc:AlternateContent>
+      </w:r>
+      <w:r>
+        <w:rPr>
+          <w:noProof/>
+        </w:rPr>
+        <mc:AlternateContent>
+          <mc:Choice Requires="wps">
+            <w:drawing>
+              <wp:anchor distT="0" distB="0" distL="114300" distR="114300" simplePos="0" relativeHeight="251732992" behindDoc="0" locked="0" layoutInCell="1" allowOverlap="1" wp14:anchorId="0A86F0D4" wp14:editId="75D1AB56">
+                <wp:simplePos x="0" y="0"/>
+                <wp:positionH relativeFrom="column">
+                  <wp:posOffset>-5715</wp:posOffset>
+                </wp:positionH>
+                <wp:positionV relativeFrom="paragraph">
+                  <wp:posOffset>1905</wp:posOffset>
+                </wp:positionV>
+                <wp:extent cx="960120" cy="960120"/>
+                <wp:effectExtent l="0" t="0" r="0" b="0"/>
+                <wp:wrapNone/>
+                <wp:docPr id="31" name="Rectangle 31"/>
+                <wp:cNvGraphicFramePr/>
+                <a:graphic xmlns:a="http://schemas.openxmlformats.org/drawingml/2006/main">
+                  <a:graphicData uri="http://schemas.microsoft.com/office/word/2010/wordprocessingShape">
+                    <wps:wsp>
+                      <wps:cNvSpPr/>
+                      <wps:spPr>
+                        <a:xfrm>
+                          <a:off x="0" y="0"/>
+                          <a:ext cx="960120" cy="960120"/>
+                        </a:xfrm>
+                        <a:prstGeom prst="rect">
+                          <a:avLst/>
+                        </a:prstGeom>
+                        <a:solidFill>
+                          <a:srgbClr val="C00000">
+                            <a:alpha val="50000"/>
+                          </a:srgbClr>
+                        </a:solidFill>
+                        <a:ln>
+                          <a:noFill/>
+                        </a:ln>
+                      </wps:spPr>
+                      <wps:style>
+                        <a:lnRef idx="2">
+                          <a:schemeClr val="accent1">
+                            <a:shade val="50000"/>
+                          </a:schemeClr>
+                        </a:lnRef>
+                        <a:fillRef idx="1">
+                          <a:schemeClr val="accent1"/>
+                        </a:fillRef>
+                        <a:effectRef idx="0">
+                          <a:schemeClr val="accent1"/>
+                        </a:effectRef>
+                        <a:fontRef idx="minor">
+                          <a:schemeClr val="lt1"/>
+                        </a:fontRef>
+                      </wps:style>
+                      <wps:bodyPr rot="0" spcFirstLastPara="0" vertOverflow="overflow" horzOverflow="overflow" vert="horz" wrap="square" lIns="91440" tIns="45720" rIns="91440" bIns="45720" numCol="1" spcCol="0" rtlCol="0" fromWordArt="0" anchor="ctr" anchorCtr="0" forceAA="0" compatLnSpc="1">
+                        <a:prstTxWarp prst="textNoShape">
+                          <a:avLst/>
+                        </a:prstTxWarp>
+                        <a:noAutofit/>
+                      </wps:bodyPr>
+                    </wps:wsp>
+                  </a:graphicData>
+                </a:graphic>
+                <wp14:sizeRelH relativeFrom="margin">
+                  <wp14:pctWidth>0</wp14:pctWidth>
+                </wp14:sizeRelH>
+                <wp14:sizeRelV relativeFrom="margin">
+                  <wp14:pctHeight>0</wp14:pctHeight>
+                </wp14:sizeRelV>
+              </wp:anchor>
+            </w:drawing>
+          </mc:Choice>
+          <mc:Fallback>
+            <w:pict>
+              <v:rect id="Rectangle 31" o:spid="_x0000_s1026" style="position:absolute;margin-left:-.45pt;margin-top:.15pt;width:75.6pt;height:75.6pt;z-index:251732992;visibility:visible;mso-wrap-style:square;mso-width-percent:0;mso-height-percent:0;mso-wrap-distance-left:9pt;mso-wrap-distance-top:0;mso-wrap-distance-right:9pt;mso-wrap-distance-bottom:0;mso-position-horizontal:absolute;mso-position-horizontal-relative:text;mso-position-vertical:absolute;mso-position-vertical-relative:text;mso-width-percent:0;mso-height-percent:0;mso-width-relative:margin;mso-height-relative:margin;v-text-anchor:middle" o:gfxdata="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" fillcolor="#c00000" stroked="f" strokeweight="2pt">
+                <v:fill opacity="32896f"/>
+              </v:rect>
+            </w:pict>
+          </mc:Fallback>
+        </mc:AlternateContent>
+      </w:r>
+      <w:r>
+        <w:rPr>
+          <w:noProof/>
+        </w:rPr>
+        <mc:AlternateContent>
+          <mc:Choice Requires="wps">
+            <w:drawing>
+              <wp:anchor distT="0" distB="0" distL="114300" distR="114300" simplePos="0" relativeHeight="251735040" behindDoc="0" locked="0" layoutInCell="1" allowOverlap="1" wp14:anchorId="07A6F689" wp14:editId="2B4C95A6">
+                <wp:simplePos x="0" y="0"/>
+                <wp:positionH relativeFrom="column">
+                  <wp:posOffset>954405</wp:posOffset>
+                </wp:positionH>
+                <wp:positionV relativeFrom="paragraph">
+                  <wp:posOffset>3810</wp:posOffset>
+                </wp:positionV>
+                <wp:extent cx="960120" cy="960120"/>
+                <wp:effectExtent l="0" t="0" r="0" b="0"/>
+                <wp:wrapNone/>
+                <wp:docPr id="32" name="Rectangle 32"/>
+                <wp:cNvGraphicFramePr/>
+                <a:graphic xmlns:a="http://schemas.openxmlformats.org/drawingml/2006/main">
+                  <a:graphicData uri="http://schemas.microsoft.com/office/word/2010/wordprocessingShape">
+                    <wps:wsp>
+                      <wps:cNvSpPr/>
+                      <wps:spPr>
+                        <a:xfrm>
+                          <a:off x="0" y="0"/>
+                          <a:ext cx="960120" cy="960120"/>
+                        </a:xfrm>
+                        <a:prstGeom prst="rect">
+                          <a:avLst/>
+                        </a:prstGeom>
+                        <a:solidFill>
+                          <a:srgbClr val="C00000">
+                            <a:alpha val="50000"/>
+                          </a:srgbClr>
+                        </a:solidFill>
+                        <a:ln>
+                          <a:noFill/>
+                        </a:ln>
+                      </wps:spPr>
+                      <wps:style>
+                        <a:lnRef idx="2">
+                          <a:schemeClr val="accent1">
+                            <a:shade val="50000"/>
+                          </a:schemeClr>
+                        </a:lnRef>
+                        <a:fillRef idx="1">
+                          <a:schemeClr val="accent1"/>
+                        </a:fillRef>
+                        <a:effectRef idx="0">
+                          <a:schemeClr val="accent1"/>
+                        </a:effectRef>
+                        <a:fontRef idx="minor">
+                          <a:schemeClr val="lt1"/>
+                        </a:fontRef>
+                      </wps:style>
+                      <wps:bodyPr rot="0" spcFirstLastPara="0" vertOverflow="overflow" horzOverflow="overflow" vert="horz" wrap="square" lIns="91440" tIns="45720" rIns="91440" bIns="45720" numCol="1" spcCol="0" rtlCol="0" fromWordArt="0" anchor="ctr" anchorCtr="0" forceAA="0" compatLnSpc="1">
+                        <a:prstTxWarp prst="textNoShape">
+                          <a:avLst/>
+                        </a:prstTxWarp>
+                        <a:noAutofit/>
+                      </wps:bodyPr>
+                    </wps:wsp>
+                  </a:graphicData>
+                </a:graphic>
+                <wp14:sizeRelH relativeFrom="margin">
+                  <wp14:pctWidth>0</wp14:pctWidth>
+                </wp14:sizeRelH>
+                <wp14:sizeRelV relativeFrom="margin">
+                  <wp14:pctHeight>0</wp14:pctHeight>
+                </wp14:sizeRelV>
+              </wp:anchor>
+            </w:drawing>
+          </mc:Choice>
+          <mc:Fallback>
+            <w:pict>
+              <v:rect id="Rectangle 32" o:spid="_x0000_s1026" style="position:absolute;margin-left:75.15pt;margin-top:.3pt;width:75.6pt;height:75.6pt;z-index:251735040;visibility:visible;mso-wrap-style:square;mso-width-percent:0;mso-height-percent:0;mso-wrap-distance-left:9pt;mso-wrap-distance-top:0;mso-wrap-distance-right:9pt;mso-wrap-distance-bottom:0;mso-position-horizontal:absolute;mso-position-horizontal-relative:text;mso-position-vertical:absolute;mso-position-vertical-relative:text;mso-width-percent:0;mso-height-percent:0;mso-width-relative:margin;mso-height-relative:margin;v-text-anchor:middle" o:gfxdata="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" fillcolor="#c00000" stroked="f" strokeweight="2pt">
+                <v:fill opacity="32896f"/>
+              </v:rect>
+            </w:pict>
+          </mc:Fallback>
+        </mc:AlternateContent>
+      </w:r>
+      <w:r>
+        <w:rPr>
+          <w:noProof/>
+        </w:rPr>
+        <mc:AlternateContent>
+          <mc:Choice Requires="wps">
+            <w:drawing>
+              <wp:anchor distT="0" distB="0" distL="114300" distR="114300" simplePos="0" relativeHeight="251719680" behindDoc="0" locked="0" layoutInCell="1" allowOverlap="1" wp14:anchorId="7EF67319" wp14:editId="4FAA8B01">
+                <wp:simplePos x="0" y="0"/>
+                <wp:positionH relativeFrom="column">
+                  <wp:posOffset>1228725</wp:posOffset>
+                </wp:positionH>
+                <wp:positionV relativeFrom="paragraph">
+                  <wp:posOffset>1061085</wp:posOffset>
+                </wp:positionV>
+                <wp:extent cx="91440" cy="91440"/>
+                <wp:effectExtent l="0" t="0" r="3810" b="3810"/>
+                <wp:wrapNone/>
+                <wp:docPr id="37" name="Rectangle 37"/>
+                <wp:cNvGraphicFramePr/>
+                <a:graphic xmlns:a="http://schemas.openxmlformats.org/drawingml/2006/main">
+                  <a:graphicData uri="http://schemas.microsoft.com/office/word/2010/wordprocessingShape">
+                    <wps:wsp>
+                      <wps:cNvSpPr/>
+                      <wps:spPr>
+                        <a:xfrm>
+                          <a:off x="0" y="0"/>
+                          <a:ext cx="91440" cy="91440"/>
+                        </a:xfrm>
+                        <a:prstGeom prst="rect">
+                          <a:avLst/>
+                        </a:prstGeom>
+                        <a:solidFill>
+                          <a:srgbClr val="00B050">
+                            <a:alpha val="50000"/>
+                          </a:srgbClr>
+                        </a:solidFill>
+                        <a:ln>
+                          <a:noFill/>
+                        </a:ln>
+                      </wps:spPr>
+                      <wps:style>
+                        <a:lnRef idx="2">
+                          <a:schemeClr val="accent1">
+                            <a:shade val="50000"/>
+                          </a:schemeClr>
+                        </a:lnRef>
+                        <a:fillRef idx="1">
+                          <a:schemeClr val="accent1"/>
+                        </a:fillRef>
+                        <a:effectRef idx="0">
+                          <a:schemeClr val="accent1"/>
+                        </a:effectRef>
+                        <a:fontRef idx="minor">
+                          <a:schemeClr val="lt1"/>
+                        </a:fontRef>
+                      </wps:style>
+                      <wps:bodyPr rot="0" spcFirstLastPara="0" vertOverflow="overflow" horzOverflow="overflow" vert="horz" wrap="square" lIns="91440" tIns="45720" rIns="91440" bIns="45720" numCol="1" spcCol="0" rtlCol="0" fromWordArt="0" anchor="ctr" anchorCtr="0" forceAA="0" compatLnSpc="1">
+                        <a:prstTxWarp prst="textNoShape">
+                          <a:avLst/>
+                        </a:prstTxWarp>
+                        <a:noAutofit/>
+                      </wps:bodyPr>
+                    </wps:wsp>
+                  </a:graphicData>
+                </a:graphic>
+                <wp14:sizeRelH relativeFrom="margin">
+                  <wp14:pctWidth>0</wp14:pctWidth>
+                </wp14:sizeRelH>
+                <wp14:sizeRelV relativeFrom="margin">
+                  <wp14:pctHeight>0</wp14:pctHeight>
+                </wp14:sizeRelV>
+              </wp:anchor>
+            </w:drawing>
+          </mc:Choice>
+          <mc:Fallback>
+            <w:pict>
+              <v:rect id="Rectangle 37" o:spid="_x0000_s1026" style="position:absolute;margin-left:96.75pt;margin-top:83.55pt;width:7.2pt;height:7.2pt;z-index:251719680;visibility:visible;mso-wrap-style:square;mso-width-percent:0;mso-height-percent:0;mso-wrap-distance-left:9pt;mso-wrap-distance-top:0;mso-wrap-distance-right:9pt;mso-wrap-distance-bottom:0;mso-position-horizontal:absolute;mso-position-horizontal-relative:text;mso-position-vertical:absolute;mso-position-vertical-relative:text;mso-width-percent:0;mso-height-percent:0;mso-width-relative:margin;mso-height-relative:margin;v-text-anchor:middle" o:gfxdata="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" fillcolor="#00b050" stroked="f" strokeweight="2pt">
+                <v:fill opacity="32896f"/>
+              </v:rect>
+            </w:pict>
+          </mc:Fallback>
+        </mc:AlternateContent>
+      </w:r>
+      <w:r>
+        <w:rPr>
+          <w:noProof/>
+        </w:rPr>
+        <mc:AlternateContent>
+          <mc:Choice Requires="wps">
+            <w:drawing>
+              <wp:anchor distT="0" distB="0" distL="114300" distR="114300" simplePos="0" relativeHeight="251721728" behindDoc="0" locked="0" layoutInCell="1" allowOverlap="1" wp14:anchorId="5CA38831" wp14:editId="08ACB00C">
+                <wp:simplePos x="0" y="0"/>
+                <wp:positionH relativeFrom="column">
+                  <wp:posOffset>1144905</wp:posOffset>
+                </wp:positionH>
+                <wp:positionV relativeFrom="paragraph">
+                  <wp:posOffset>962025</wp:posOffset>
+                </wp:positionV>
+                <wp:extent cx="91440" cy="91440"/>
+                <wp:effectExtent l="0" t="0" r="3810" b="3810"/>
+                <wp:wrapNone/>
+                <wp:docPr id="38" name="Rectangle 38"/>
+                <wp:cNvGraphicFramePr/>
+                <a:graphic xmlns:a="http://schemas.openxmlformats.org/drawingml/2006/main">
+                  <a:graphicData uri="http://schemas.microsoft.com/office/word/2010/wordprocessingShape">
+                    <wps:wsp>
+                      <wps:cNvSpPr/>
+                      <wps:spPr>
+                        <a:xfrm>
+                          <a:off x="0" y="0"/>
+                          <a:ext cx="91440" cy="91440"/>
+                        </a:xfrm>
+                        <a:prstGeom prst="rect">
+                          <a:avLst/>
+                        </a:prstGeom>
+                        <a:solidFill>
+                          <a:srgbClr val="00B050">
+                            <a:alpha val="50000"/>
+                          </a:srgbClr>
+                        </a:solidFill>
+                        <a:ln w="25400" cap="flat" cmpd="sng" algn="ctr">
+                          <a:noFill/>
+                          <a:prstDash val="solid"/>
+                        </a:ln>
+                        <a:effectLst/>
+                      </wps:spPr>
+                      <wps:bodyPr rot="0" spcFirstLastPara="0" vertOverflow="overflow" horzOverflow="overflow" vert="horz" wrap="square" lIns="91440" tIns="45720" rIns="91440" bIns="45720" numCol="1" spcCol="0" rtlCol="0" fromWordArt="0" anchor="ctr" anchorCtr="0" forceAA="0" compatLnSpc="1">
+                        <a:prstTxWarp prst="textNoShape">
+                          <a:avLst/>
+                        </a:prstTxWarp>
+                        <a:noAutofit/>
+                      </wps:bodyPr>
+                    </wps:wsp>
+                  </a:graphicData>
+                </a:graphic>
+                <wp14:sizeRelH relativeFrom="margin">
+                  <wp14:pctWidth>0</wp14:pctWidth>
+                </wp14:sizeRelH>
+                <wp14:sizeRelV relativeFrom="margin">
+                  <wp14:pctHeight>0</wp14:pctHeight>
+                </wp14:sizeRelV>
+              </wp:anchor>
+            </w:drawing>
+          </mc:Choice>
+          <mc:Fallback>
+            <w:pict>
+              <v:rect id="Rectangle 38" o:spid="_x0000_s1026" style="position:absolute;margin-left:90.15pt;margin-top:75.75pt;width:7.2pt;height:7.2pt;z-index:251721728;visibility:visible;mso-wrap-style:square;mso-width-percent:0;mso-height-percent:0;mso-wrap-distance-left:9pt;mso-wrap-distance-top:0;mso-wrap-distance-right:9pt;mso-wrap-distance-bottom:0;mso-position-horizontal:absolute;mso-position-horizontal-relative:text;mso-position-vertical:absolute;mso-position-vertical-relative:text;mso-width-percent:0;mso-height-percent:0;mso-width-relative:margin;mso-height-relative:margin;v-text-anchor:middle" o:gfxdata="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" fillcolor="#00b050" stroked="f" strokeweight="2pt">
+                <v:fill opacity="32896f"/>
+              </v:rect>
+            </w:pict>
+          </mc:Fallback>
+        </mc:AlternateContent>
+      </w:r>
+      <w:r>
+        <w:rPr>
+          <w:noProof/>
+        </w:rPr>
+        <mc:AlternateContent>
+          <mc:Choice Requires="wps">
+            <w:drawing>
+              <wp:anchor distT="0" distB="0" distL="114300" distR="114300" simplePos="0" relativeHeight="251725824" behindDoc="0" locked="0" layoutInCell="1" allowOverlap="1" wp14:anchorId="63EA7394" wp14:editId="3460EFF3">
+                <wp:simplePos x="0" y="0"/>
+                <wp:positionH relativeFrom="column">
+                  <wp:posOffset>1242060</wp:posOffset>
+                </wp:positionH>
+                <wp:positionV relativeFrom="paragraph">
+                  <wp:posOffset>1242060</wp:posOffset>
+                </wp:positionV>
+                <wp:extent cx="91440" cy="91440"/>
+                <wp:effectExtent l="0" t="0" r="3810" b="3810"/>
+                <wp:wrapNone/>
+                <wp:docPr id="40" name="Rectangle 40"/>
+                <wp:cNvGraphicFramePr/>
+                <a:graphic xmlns:a="http://schemas.openxmlformats.org/drawingml/2006/main">
+                  <a:graphicData uri="http://schemas.microsoft.com/office/word/2010/wordprocessingShape">
+                    <wps:wsp>
+                      <wps:cNvSpPr/>
+                      <wps:spPr>
+                        <a:xfrm>
+                          <a:off x="0" y="0"/>
+                          <a:ext cx="91440" cy="91440"/>
+                        </a:xfrm>
+                        <a:prstGeom prst="rect">
+                          <a:avLst/>
+                        </a:prstGeom>
+                        <a:solidFill>
+                          <a:srgbClr val="00B050">
+                            <a:alpha val="50000"/>
+                          </a:srgbClr>
+                        </a:solidFill>
+                        <a:ln w="25400" cap="flat" cmpd="sng" algn="ctr">
+                          <a:noFill/>
+                          <a:prstDash val="solid"/>
+                        </a:ln>
+                        <a:effectLst/>
+                      </wps:spPr>
+                      <wps:bodyPr rot="0" spcFirstLastPara="0" vertOverflow="overflow" horzOverflow="overflow" vert="horz" wrap="square" lIns="91440" tIns="45720" rIns="91440" bIns="45720" numCol="1" spcCol="0" rtlCol="0" fromWordArt="0" anchor="ctr" anchorCtr="0" forceAA="0" compatLnSpc="1">
+                        <a:prstTxWarp prst="textNoShape">
+                          <a:avLst/>
+                        </a:prstTxWarp>
+                        <a:noAutofit/>
+                      </wps:bodyPr>
+                    </wps:wsp>
+                  </a:graphicData>
+                </a:graphic>
+                <wp14:sizeRelH relativeFrom="margin">
+                  <wp14:pctWidth>0</wp14:pctWidth>
+                </wp14:sizeRelH>
+                <wp14:sizeRelV relativeFrom="margin">
+                  <wp14:pctHeight>0</wp14:pctHeight>
+                </wp14:sizeRelV>
+              </wp:anchor>
+            </w:drawing>
+          </mc:Choice>
+          <mc:Fallback>
+            <w:pict>
+              <v:rect id="Rectangle 40" o:spid="_x0000_s1026" style="position:absolute;margin-left:97.8pt;margin-top:97.8pt;width:7.2pt;height:7.2pt;z-index:251725824;visibility:visible;mso-wrap-style:square;mso-width-percent:0;mso-height-percent:0;mso-wrap-distance-left:9pt;mso-wrap-distance-top:0;mso-wrap-distance-right:9pt;mso-wrap-distance-bottom:0;mso-position-horizontal:absolute;mso-position-horizontal-relative:text;mso-position-vertical:absolute;mso-position-vertical-relative:text;mso-width-percent:0;mso-height-percent:0;mso-width-relative:margin;mso-height-relative:margin;v-text-anchor:middle" o:gfxdata="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" fillcolor="#00b050" stroked="f" strokeweight="2pt">
+                <v:fill opacity="32896f"/>
+              </v:rect>
+            </w:pict>
+          </mc:Fallback>
+        </mc:AlternateContent>
+      </w:r>
+      <w:r>
+        <w:rPr>
+          <w:noProof/>
+        </w:rPr>
+        <mc:AlternateContent>
+          <mc:Choice Requires="wps">
+            <w:drawing>
+              <wp:anchor distT="0" distB="0" distL="114300" distR="114300" simplePos="0" relativeHeight="251723776" behindDoc="0" locked="0" layoutInCell="1" allowOverlap="1" wp14:anchorId="05E2086F" wp14:editId="4B6A44EB">
+                <wp:simplePos x="0" y="0"/>
+                <wp:positionH relativeFrom="column">
+                  <wp:posOffset>1129665</wp:posOffset>
+                </wp:positionH>
+                <wp:positionV relativeFrom="paragraph">
+                  <wp:posOffset>1150620</wp:posOffset>
+                </wp:positionV>
+                <wp:extent cx="91440" cy="91440"/>
+                <wp:effectExtent l="0" t="0" r="3810" b="3810"/>
+                <wp:wrapNone/>
+                <wp:docPr id="39" name="Rectangle 39"/>
+                <wp:cNvGraphicFramePr/>
+                <a:graphic xmlns:a="http://schemas.openxmlformats.org/drawingml/2006/main">
+                  <a:graphicData uri="http://schemas.microsoft.com/office/word/2010/wordprocessingShape">
+                    <wps:wsp>
+                      <wps:cNvSpPr/>
+                      <wps:spPr>
+                        <a:xfrm>
+                          <a:off x="0" y="0"/>
+                          <a:ext cx="91440" cy="91440"/>
+                        </a:xfrm>
+                        <a:prstGeom prst="rect">
+                          <a:avLst/>
+                        </a:prstGeom>
+                        <a:solidFill>
+                          <a:srgbClr val="00B050">
+                            <a:alpha val="50000"/>
+                          </a:srgbClr>
+                        </a:solidFill>
+                        <a:ln w="25400" cap="flat" cmpd="sng" algn="ctr">
+                          <a:noFill/>
+                          <a:prstDash val="solid"/>
+                        </a:ln>
+                        <a:effectLst/>
+                      </wps:spPr>
+                      <wps:bodyPr rot="0" spcFirstLastPara="0" vertOverflow="overflow" horzOverflow="overflow" vert="horz" wrap="square" lIns="91440" tIns="45720" rIns="91440" bIns="45720" numCol="1" spcCol="0" rtlCol="0" fromWordArt="0" anchor="ctr" anchorCtr="0" forceAA="0" compatLnSpc="1">
+                        <a:prstTxWarp prst="textNoShape">
+                          <a:avLst/>
+                        </a:prstTxWarp>
+                        <a:noAutofit/>
+                      </wps:bodyPr>
+                    </wps:wsp>
+                  </a:graphicData>
+                </a:graphic>
+                <wp14:sizeRelH relativeFrom="margin">
+                  <wp14:pctWidth>0</wp14:pctWidth>
+                </wp14:sizeRelH>
+                <wp14:sizeRelV relativeFrom="margin">
+                  <wp14:pctHeight>0</wp14:pctHeight>
+                </wp14:sizeRelV>
+              </wp:anchor>
+            </w:drawing>
+          </mc:Choice>
+          <mc:Fallback>
+            <w:pict>
+              <v:rect id="Rectangle 39" o:spid="_x0000_s1026" style="position:absolute;margin-left:88.95pt;margin-top:90.6pt;width:7.2pt;height:7.2pt;z-index:251723776;visibility:visible;mso-wrap-style:square;mso-width-percent:0;mso-height-percent:0;mso-wrap-distance-left:9pt;mso-wrap-distance-top:0;mso-wrap-distance-right:9pt;mso-wrap-distance-bottom:0;mso-position-horizontal:absolute;mso-position-horizontal-relative:text;mso-position-vertical:absolute;mso-position-vertical-relative:text;mso-width-percent:0;mso-height-percent:0;mso-width-relative:margin;mso-height-relative:margin;v-text-anchor:middle" o:gfxdata="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" fillcolor="#00b050" stroked="f" strokeweight="2pt">
+                <v:fill opacity="32896f"/>
+              </v:rect>
             </w:pict>
           </mc:Fallback>
         </mc:AlternateContent>
@@ -291,7 +895,7 @@
           <w:noProof/>
         </w:rPr>
         <w:drawing>
-          <wp:inline distT="0" distB="0" distL="0" distR="0" wp14:anchorId="6207B94A" wp14:editId="5D5C4142">
+          <wp:inline distT="0" distB="0" distL="0" distR="0" wp14:anchorId="46E2C6DC" wp14:editId="04F3B773">
             <wp:extent cx="1914525" cy="2867025"/>
             <wp:effectExtent l="0" t="0" r="9525" b="9525"/>
             <wp:docPr id="36" name="Picture 36"/>
